--- a/public/templates/single_living_trust_template.docx
+++ b/public/templates/single_living_trust_template.docx
@@ -223,7 +223,7 @@
       </w:r>
       <w:proofErr w:type="spellEnd"/>
       <w:r>
-        <w:t>}. The parties to this trust are {</w:t>
+        <w:t>.  The parties to this trust are {</w:t>
       </w:r>
       <w:proofErr w:type="spellStart"/>
       <w:r>
@@ -695,7 +695,7 @@
       </w:r>
       <w:proofErr w:type="spellEnd"/>
       <w:r>
-        <w:t>} children.'}</w:t>
+        <w:t/>
       </w:r>
     </w:p>
     <w:p>
@@ -1939,7 +1939,7 @@
       </w:r>
       <w:proofErr w:type="spellEnd"/>
       <w:r>
-        <w:t>} : ''}</w:t>
+        <w:t>}</w:t>
       </w:r>
       <w:bookmarkEnd w:id="35"/>
     </w:p>
@@ -1977,7 +1977,7 @@
       </w:r>
       <w:proofErr w:type="spellEnd"/>
       <w:r>
-        <w:t>} : 'my child'}, outright and free of trust.</w:t>
+        <w:t>}, outright and free of trust.</w:t>
       </w:r>
     </w:p>
     <w:p>
@@ -2006,7 +2006,7 @@
       </w:r>
       <w:proofErr w:type="spellEnd"/>
       <w:r>
-        <w:t>} : ''} is deceased, the Trustee shall distribute this property to {</w:t>
+        <w:t>} is deceased, the Trustee shall distribute this property to {</w:t>
       </w:r>
       <w:proofErr w:type="spellStart"/>
       <w:r>
@@ -2030,7 +2030,7 @@
       </w:r>
       <w:proofErr w:type="spellEnd"/>
       <w:r>
-        <w:t>}'s : 'my child's'} then-living descendants, per stirpes.</w:t>
+        <w:t>s'} then-living descendants, per stirpes.</w:t>
       </w:r>
     </w:p>
     <w:p>
@@ -5655,7 +5655,7 @@
       </w:r>
       <w:proofErr w:type="spellEnd"/>
       <w:r>
-        <w:t>}.  This trust instrument is effective when signed by me, whether or not now signed by a Trustee.</w:t>
+        <w:t>.  This trust instrument is effective when signed by me, whether or not now signed by a Trustee.</w:t>
       </w:r>
     </w:p>
     <w:tbl>

--- a/public/templates/single_living_trust_template.docx
+++ b/public/templates/single_living_trust_template.docx
@@ -197,7 +197,7 @@
     </w:p>
     <w:p>
       <w:r>
-        <w:t>{{#if isRestatement}}The parties to this restated trust are {grantorFullName} (the Grantor) and {grantorFullName} (the Trustee).{{^}}The date of this trust is {trustDate}. The parties to this trust are {grantorFullName} (the Grantor) and {grantorFullName} (the Trustee).{{/if}}</w:t>
+        <w:t>{{#if isRestatement}}The parties to this restated trust are {grantorFullName} (the Grantor) and {grantorFullName} (the Trustee).{{/if}}{{#if not isRestatement}}The date of this trust is {trustDate}. The parties to this trust are {grantorFullName} (the Grantor) and {grantorFullName} (the Trustee).{{/if}}</w:t>
       </w:r>
     </w:p>
     <w:p>
@@ -1561,7 +1561,7 @@
       </w:r>
       <w:r>
         <w:br/>
-        <w:t>{{^}}{{/if}}</w:t>
+        <w:t>{{/if}}</w:t>
       </w:r>
     </w:p>
     <w:p>
@@ -1661,7 +1661,7 @@
       </w:r>
       <w:r>
         <w:br/>
-        <w:t>Specific Distributions and Disposition of Tangible Personal Property{{^}}Article Six</w:t>
+        <w:t>Specific Distributions and Disposition of Tangible Personal Property{{/if}}{{#if not hasSpecificDistributions}}Article Six</w:t>
       </w:r>
       <w:r>
         <w:br/>
@@ -1704,7 +1704,7 @@
     <w:p/>
     <w:p>
       <w:r>
-        <w:t>{{#beneficiaries}}{beneficiary.percentage}% to {beneficiary.fullName}, my {beneficiary.relationship}{{#if beneficiary.dateOfBirth}}, born on {beneficiary.dateOfBirth}{{/if}}{{#if not loop.last}}; and{{^}}.{{/if}}</w:t>
+        <w:t>{{#beneficiaries}}{beneficiary.percentage}% to {beneficiary.fullName}, my {beneficiary.relationship}{{#if beneficiary.dateOfBirth}}, born on {beneficiary.dateOfBirth}{{/if}}{{#if not loop.last}}; and{{/if}}{{#if loop.last}}.{{/if}}</w:t>
       </w:r>
       <w:r>
         <w:br/>
@@ -1777,6 +1777,11 @@
     <w:p/>
     <w:p/>
     <w:p/>
+    <w:p>
+      <w:r>
+        <w:t>{{/beneficiaries}}</w:t>
+      </w:r>
+    </w:p>
     <w:p>
       <w:pPr>
         <w:pStyle w:val="Heading1"/>

--- a/public/templates/single_living_trust_template.docx
+++ b/public/templates/single_living_trust_template.docx
@@ -30,23 +30,7 @@
           <w:b/>
           <w:sz w:val="36"/>
         </w:rPr>
-        <w:t>{</w:t>
-      </w:r>
-      <w:proofErr w:type="spellStart"/>
-      <w:r>
-        <w:rPr>
-          <w:b/>
-          <w:sz w:val="36"/>
-        </w:rPr>
-        <w:t>trustDate</w:t>
-      </w:r>
-      <w:proofErr w:type="spellEnd"/>
-      <w:r>
-        <w:rPr>
-          <w:b/>
-          <w:sz w:val="36"/>
-        </w:rPr>
-        <w:t>}</w:t>
+        <w:t>{trustDate}</w:t>
       </w:r>
     </w:p>
     <w:p>
@@ -143,23 +127,7 @@
           <w:sz w:val="48"/>
         </w:rPr>
         <w:lastRenderedPageBreak/>
-        <w:t>The {</w:t>
-      </w:r>
-      <w:proofErr w:type="spellStart"/>
-      <w:r>
-        <w:rPr>
-          <w:b/>
-          <w:sz w:val="48"/>
-        </w:rPr>
-        <w:t>grantorFullName</w:t>
-      </w:r>
-      <w:proofErr w:type="spellEnd"/>
-      <w:r>
-        <w:rPr>
-          <w:b/>
-          <w:sz w:val="48"/>
-        </w:rPr>
-        <w:t>} Living Trust</w:t>
+        <w:t>The {grantorFullName} Living Trust</w:t>
       </w:r>
       <w:r>
         <w:rPr>
@@ -225,23 +193,7 @@
         <w:pStyle w:val="BodyText2"/>
       </w:pPr>
       <w:r>
-        <w:t>"The {</w:t>
-      </w:r>
-      <w:proofErr w:type="spellStart"/>
-      <w:r>
-        <w:t>grantorFullName</w:t>
-      </w:r>
-      <w:proofErr w:type="spellEnd"/>
-      <w:r>
-        <w:t>} Living Trust dated {</w:t>
-      </w:r>
-      <w:proofErr w:type="spellStart"/>
-      <w:r>
-        <w:t>trustDate</w:t>
-      </w:r>
-      <w:proofErr w:type="spellEnd"/>
-      <w:r>
-        <w:t>}"</w:t>
+        <w:t>"The {grantorFullName} Living Trust dated {trustDate}"</w:t>
       </w:r>
     </w:p>
     <w:p>
@@ -486,15 +438,7 @@
     </w:p>
     <w:p>
       <w:r>
-        <w:t>{</w:t>
-      </w:r>
-      <w:proofErr w:type="spellStart"/>
-      <w:r>
-        <w:t>maritalStatus</w:t>
-      </w:r>
-      <w:proofErr w:type="spellEnd"/>
-      <w:r>
-        <w:t>}</w:t>
+        <w:t>{maritalStatus}</w:t>
       </w:r>
     </w:p>
     <w:p>
@@ -504,15 +448,7 @@
     </w:p>
     <w:p>
       <w:r>
-        <w:t>All references in this document to my children are references to {</w:t>
-      </w:r>
-      <w:proofErr w:type="spellStart"/>
-      <w:r>
-        <w:t>childrenReferences</w:t>
-      </w:r>
-      <w:proofErr w:type="spellEnd"/>
-      <w:r>
-        <w:t>}, and any children subsequently born to me or adopted by me by legal proceeding.</w:t>
+        <w:t>All references in this document to my children are references to {childrenReferences}, and any children subsequently born to me or adopted by me by legal proceeding.</w:t>
       </w:r>
     </w:p>
     <w:p>
@@ -891,15 +827,7 @@
     </w:p>
     <w:p>
       <w:r>
-        <w:t>For 3+ successor trustees: {</w:t>
-      </w:r>
-      <w:proofErr w:type="spellStart"/>
-      <w:r>
-        <w:t>successorTrusteesList</w:t>
-      </w:r>
-      <w:proofErr w:type="spellEnd"/>
-      <w:r>
-        <w:t>}</w:t>
+        <w:t>For 3+ successor trustees: {successorTrusteesList}</w:t>
       </w:r>
     </w:p>
     <w:p>
@@ -1093,15 +1021,7 @@
     </w:p>
     <w:p>
       <w:r>
-        <w:t>After my death and before the distribution of trust property as provided in the subsequent Articles of this trust, the trust will be an administrative trust, but may continue to be known as The {</w:t>
-      </w:r>
-      <w:proofErr w:type="spellStart"/>
-      <w:r>
-        <w:t>grantorFullName</w:t>
-      </w:r>
-      <w:proofErr w:type="spellEnd"/>
-      <w:r>
-        <w:t>} Living Trust.  The administrative trust will continue for a reasonable period of time necessary to complete the administrative tasks set forth in this Article.</w:t>
+        <w:t>After my death and before the distribution of trust property as provided in the subsequent Articles of this trust, the trust will be an administrative trust, but may continue to be known as The {grantorFullName} Living Trust.  The administrative trust will continue for a reasonable period of time necessary to complete the administrative tasks set forth in this Article.</w:t>
       </w:r>
     </w:p>
     <w:p>
@@ -5399,15 +5319,7 @@
     <w:p>
       <w:r>
         <w:lastRenderedPageBreak/>
-        <w:t>I have executed this trust on {</w:t>
-      </w:r>
-      <w:proofErr w:type="spellStart"/>
-      <w:r>
-        <w:t>trustDate</w:t>
-      </w:r>
-      <w:proofErr w:type="spellEnd"/>
-      <w:r>
-        <w:t>}.  This trust instrument is effective when signed by me, whether or not now signed by a Trustee.</w:t>
+        <w:t>I have executed this trust on {trustDate}.  This trust instrument is effective when signed by me, whether or not now signed by a Trustee.</w:t>
       </w:r>
     </w:p>
     <w:tbl>
@@ -5522,23 +5434,7 @@
     </w:p>
     <w:p>
       <w:r>
-        <w:t>On {</w:t>
-      </w:r>
-      <w:proofErr w:type="spellStart"/>
-      <w:r>
-        <w:t>trustDate</w:t>
-      </w:r>
-      <w:proofErr w:type="spellEnd"/>
-      <w:r>
-        <w:t>} before me, ______________________________ (here insert name and title of the officer), personally appeared {</w:t>
-      </w:r>
-      <w:proofErr w:type="spellStart"/>
-      <w:r>
-        <w:t>grantorFullName</w:t>
-      </w:r>
-      <w:proofErr w:type="spellEnd"/>
-      <w:r>
-        <w:t>}, who proved to me on the basis of satisfactory evidence to be the person(s) whose name(s) is/are subscribed to the within instrument and acknowledged to me that he/she/they executed the same in his/her/their authorized capacity(</w:t>
+        <w:t>On {trustDate} before me, ______________________________ (here insert name and title of the officer), personally appeared {grantorFullName}, who proved to me on the basis of satisfactory evidence to be the person(s) whose name(s) is/are subscribed to the within instrument and acknowledged to me that he/she/they executed the same in his/her/their authorized capacity(</w:t>
       </w:r>
       <w:proofErr w:type="spellStart"/>
       <w:r>

--- a/public/templates/single_living_trust_template.docx
+++ b/public/templates/single_living_trust_template.docx
@@ -165,7 +165,7 @@
     </w:p>
     <w:p>
       <w:r>
-        <w:t>{{#if isRestatement}}The parties to this restated trust are {grantorFullName} (the Grantor) and {grantorFullName} (the Trustee).{{/if}}{{#if not isRestatement}}The date of this trust is {trustDate}. The parties to this trust are {grantorFullName} (the Grantor) and {grantorFullName} (the Trustee).{{/if}}</w:t>
+        <w:t>{{#if isRestatement}}The parties to this restated trust are {grantorFullName} (the Grantor) and {grantorFullName} (the Trustee).{{/if}}{{#if notIsRestatement}}The date of this trust is {trustDate}. The parties to this trust are {grantorFullName} (the Grantor) and {grantorFullName} (the Trustee).{{/if}}</w:t>
       </w:r>
     </w:p>
     <w:p>
@@ -1581,7 +1581,7 @@
       </w:r>
       <w:r>
         <w:br/>
-        <w:t>Specific Distributions and Disposition of Tangible Personal Property{{/if}}{{#if not hasSpecificDistributions}}Article Six</w:t>
+        <w:t>Specific Distributions and Disposition of Tangible Personal Property{{/if}}{{#if notHasSpecificDistributions}}Article Six</w:t>
       </w:r>
       <w:r>
         <w:br/>
@@ -1624,7 +1624,7 @@
     <w:p/>
     <w:p>
       <w:r>
-        <w:t>{{#beneficiaries}}{beneficiary.percentage}% to {beneficiary.fullName}, my {beneficiary.relationship}{{#if beneficiary.dateOfBirth}}, born on {beneficiary.dateOfBirth}{{/if}}{{#if not loop.last}}; and{{/if}}{{#if loop.last}}.{{/if}}</w:t>
+        <w:t>{{#beneficiaries}}{beneficiary.percentage}% to {beneficiary.fullName}, my {beneficiary.relationship}{{#if beneficiary.dateOfBirth}}, born on {beneficiary.dateOfBirth}{{/if}}{{#if isNotLast}}; and{{/if}}{{#if loop.last}}.{{/if}}</w:t>
       </w:r>
       <w:r>
         <w:br/>

--- a/public/templates/single_living_trust_template.docx
+++ b/public/templates/single_living_trust_template.docx
@@ -1904,7 +1904,7 @@
       </w:r>
       <w:r>
         <w:br/>
-        <w:t>If {beneficiary.fullName} is deceased, the Trustee shall distribute {beneficiary.fullName}'s share per stirpes to {beneficiary.pronounPossessive} descendants. If {beneficiary.fullName} has no descendants, the Trustee shall distribute {beneficiary.fullName}'s share pro rata to the other beneficiaries named in this Article. If no other named beneficiaries exist, the Trustee shall distribute {beneficiary.fullName}'s share under the terms of Article 8.</w:t>
+        <w:t>{#beneficiary.contingent_descendants}If {beneficiary.fullName} is deceased, the Trustee shall distribute {beneficiary.fullName}'s share per stirpes to {beneficiary.pronounPossessive} descendants. If {beneficiary.fullName} has no descendants, the Trustee shall distribute {beneficiary.fullName}'s share pro rata to the other beneficiaries named in this Article. If no other named beneficiaries exist, the Trustee shall distribute {beneficiary.fullName}'s share under the terms of Article 8.{/beneficiary.contingent_descendants}{#beneficiary.contingent_other_beneficiaries}If {beneficiary.fullName} is deceased, the Trustee shall distribute {beneficiary.fullName}'s share pro rata to the other beneficiaries named in this Article. If no other named beneficiaries exist, the Trustee shall distribute {beneficiary.fullName}'s share under the terms of Article 8.{/beneficiary.contingent_other_beneficiaries}{#beneficiary.contingent_individuals}If {beneficiary.fullName} is deceased, the Trustee shall distribute {beneficiary.fullName}'s share to the following individuals: {beneficiary.contingentIndividuals}. If none of these individuals survive {beneficiary.fullName}, the Trustee shall distribute {beneficiary.fullName}'s share under the terms of Article 8.{/beneficiary.contingent_individuals}</w:t>
       </w:r>
       <w:r>
         <w:br/>

--- a/public/templates/single_living_trust_template.docx
+++ b/public/templates/single_living_trust_template.docx
@@ -1904,7 +1904,7 @@
       </w:r>
       <w:r>
         <w:br/>
-        <w:t>{#beneficiary.contingent_descendants}If {beneficiary.fullName} is deceased, the Trustee shall distribute {beneficiary.fullName}'s share per stirpes to {beneficiary.pronounPossessive} descendants. If {beneficiary.fullName} has no descendants, the Trustee shall distribute {beneficiary.fullName}'s share pro rata to the other beneficiaries named in this Article. If no other named beneficiaries exist, the Trustee shall distribute {beneficiary.fullName}'s share under the terms of Article 8.{/beneficiary.contingent_descendants}{#beneficiary.contingent_other_beneficiaries}If {beneficiary.fullName} is deceased, the Trustee shall distribute {beneficiary.fullName}'s share pro rata to the other beneficiaries named in this Article. If no other named beneficiaries exist, the Trustee shall distribute {beneficiary.fullName}'s share under the terms of Article 8.{/beneficiary.contingent_other_beneficiaries}{#beneficiary.contingent_individuals}If {beneficiary.fullName} is deceased, the Trustee shall distribute {beneficiary.fullName}'s share to the following individuals: {beneficiary.contingentIndividuals}. If none of these individuals survive {beneficiary.fullName}, the Trustee shall distribute {beneficiary.fullName}'s share under the terms of Article 8.{/beneficiary.contingent_individuals}</w:t>
+        <w:t>{#beneficiary.contingent_descendants}If {beneficiary.fullName} is deceased, the Trustee shall distribute {beneficiary.fullName}'s share per stirpes to {beneficiary.pronounPossessive} descendants. If {beneficiary.fullName} has no descendants, the Trustee shall distribute {beneficiary.fullName}'s share pro rata to the other beneficiaries named in this Article. If no other named beneficiaries exist, the Trustee shall distribute {beneficiary.fullName}'s share under the terms of Article 8.{/beneficiary.contingent_descendants}{#beneficiary.contingent_other_beneficiaries}If {beneficiary.fullName} is deceased, the Trustee shall distribute {beneficiary.fullName}'s share pro rata to the other beneficiaries named in this Article. If no other named beneficiaries exist, the Trustee shall distribute {beneficiary.fullName}'s share under the terms of Article 8.{/beneficiary.contingent_other_beneficiaries}{#beneficiary.contingent_individuals}If {beneficiary.fullName} is deceased, the Trustee shall distribute {beneficiary.fullName}'s share to the following individuals: {beneficiary.contingentIndividuals}. If none of these individuals survive {beneficiary.fullName}, the Trustee shall distribute {beneficiary.fullName}'s share under the terms of Article 8.{/beneficiary.contingent_individuals}{#beneficiary.contingent_lapse}If {beneficiary.fullName} is deceased, this distribution will lapse and this property will be distributed as part of the remaining trust estate under the terms of Article 8.{/beneficiary.contingent_lapse}</w:t>
       </w:r>
       <w:r>
         <w:br/>

--- a/public/templates/single_living_trust_template.docx
+++ b/public/templates/single_living_trust_template.docx
@@ -1691,7 +1691,7 @@
       </w:r>
       <w:r>
         <w:br/>
-        <w:t>If {distribution.beneficiaryName} is deceased, then this distribution will lapse, and this property instead will be distributed under the other provisions of this trust.</w:t>
+        <w:t>{#distribution.contingent_descendants}If {distribution.beneficiaryName} is deceased, the Trustee shall distribute this property per stirpes to {distribution.beneficiaryName}'s descendants. If {distribution.beneficiaryName} has no descendants, this distribution will lapse, and this property instead will be distributed under the other provisions of this trust.{/distribution.contingent_descendants}{#distribution.contingent_other_beneficiaries}If {distribution.beneficiaryName} is deceased, the Trustee shall distribute this property pro rata to the other beneficiaries receiving specific distributions under this Article. If no other specific distribution beneficiaries exist, this distribution will lapse, and this property instead will be distributed under the other provisions of this trust.{/distribution.contingent_other_beneficiaries}{#distribution.contingent_individuals}If {distribution.beneficiaryName} is deceased, the Trustee shall distribute this property to the following individuals: {distribution.contingentIndividuals}. If none of these individuals survive {distribution.beneficiaryName}, this distribution will lapse, and this property instead will be distributed under the other provisions of this trust.{/distribution.contingent_individuals}{#distribution.contingent_lapse}If {distribution.beneficiaryName} is deceased, then this distribution will lapse, and this property instead will be distributed under the other provisions of this trust.{/distribution.contingent_lapse}</w:t>
       </w:r>
       <w:r>
         <w:br/>

--- a/public/templates/single_living_trust_template.docx
+++ b/public/templates/single_living_trust_template.docx
@@ -1877,7 +1877,15 @@
     <w:p>
       <w:r>
         <w:lastRenderedPageBreak/>
-        <w:t>{#beneficiaries}{beneficiary.percentage}% to {beneficiary.fullName}, my {beneficiary.relationship}{#beneficiary.dateOfBirth}, born on {beneficiary.dateOfBirth}{/beneficiary.dateOfBirth}{^$last}; and{/$last}.{/beneficiaries}</w:t>
+        <w:t>Name						Relationship						Share</w:t>
+      </w:r>
+      <w:r>
+        <w:br/>
+        <w:t>{#beneficiaries}{beneficiary.fullName}						{beneficiary.relationship}						{beneficiary.percentage}%</w:t>
+      </w:r>
+      <w:r>
+        <w:br/>
+        <w:t>{/beneficiaries}</w:t>
       </w:r>
     </w:p>
     <w:p/>

--- a/public/templates/single_living_trust_template.docx
+++ b/public/templates/single_living_trust_template.docx
@@ -1702,7 +1702,7 @@
       </w:r>
       <w:r>
         <w:br/>
-        <w:t>Section 6.{$index + 1}      Specific Distribution to {distribution.beneficiaryName}</w:t>
+        <w:t>Section {distribution.fullSectionNumber}      Specific Distribution to {distribution.beneficiaryName}</w:t>
       </w:r>
       <w:r>
         <w:br/>
